--- a/Assignment1/Assignment 2.docx
+++ b/Assignment1/Assignment 2.docx
@@ -3,26 +3,83 @@
 <w:document xmlns:wpc="http://schemas.microsoft.com/office/word/2010/wordprocessingCanvas" xmlns:cx="http://schemas.microsoft.com/office/drawing/2014/chartex" xmlns:cx1="http://schemas.microsoft.com/office/drawing/2015/9/8/chartex" xmlns:cx2="http://schemas.microsoft.com/office/drawing/2015/10/21/chartex" xmlns:cx3="http://schemas.microsoft.com/office/drawing/2016/5/9/chartex" xmlns:cx4="http://schemas.microsoft.com/office/drawing/2016/5/10/chartex" xmlns:cx5="http://schemas.microsoft.com/office/drawing/2016/5/11/chartex" xmlns:cx6="http://schemas.microsoft.com/office/drawing/2016/5/12/chartex" xmlns:cx7="http://schemas.microsoft.com/office/drawing/2016/5/13/chartex" xmlns:cx8="http://schemas.microsoft.com/office/drawing/2016/5/14/chartex" xmlns:mc="http://schemas.openxmlformats.org/markup-compatibility/2006" xmlns:aink="http://schemas.microsoft.com/office/drawing/2016/ink" xmlns:am3d="http://schemas.microsoft.com/office/drawing/2017/model3d" xmlns:o="urn:schemas-microsoft-com:office:office" xmlns:oel="http://schemas.microsoft.com/office/2019/extlst" xmlns:r="http://schemas.openxmlformats.org/officeDocument/2006/relationships" xmlns:m="http://schemas.openxmlformats.org/officeDocument/2006/math" xmlns:v="urn:schemas-microsoft-com:vml" xmlns:wp14="http://schemas.microsoft.com/office/word/2010/wordprocessingDrawing" xmlns:wp="http://schemas.openxmlformats.org/drawingml/2006/wordprocessingDrawing" xmlns:w10="urn:schemas-microsoft-com:office:word" xmlns:w="http://schemas.openxmlformats.org/wordprocessingml/2006/main" xmlns:w14="http://schemas.microsoft.com/office/word/2010/wordml" xmlns:w15="http://schemas.microsoft.com/office/word/2012/wordml" xmlns:w16cex="http://schemas.microsoft.com/office/word/2018/wordml/cex" xmlns:w16cid="http://schemas.microsoft.com/office/word/2016/wordml/cid" xmlns:w16="http://schemas.microsoft.com/office/word/2018/wordml" xmlns:w16sdtdh="http://schemas.microsoft.com/office/word/2020/wordml/sdtdatahash" xmlns:w16se="http://schemas.microsoft.com/office/word/2015/wordml/symex" xmlns:wpg="http://schemas.microsoft.com/office/word/2010/wordprocessingGroup" xmlns:wpi="http://schemas.microsoft.com/office/word/2010/wordprocessingInk" xmlns:wne="http://schemas.microsoft.com/office/word/2006/wordml" xmlns:wps="http://schemas.microsoft.com/office/word/2010/wordprocessingShape" mc:Ignorable="w14 w15 w16se w16cid w16 w16cex w16sdtdh wp14">
   <w:body>
     <w:p>
+      <w:pPr>
+        <w:spacing w:line="480" w:lineRule="auto"/>
+        <w:rPr>
+          <w:rFonts w:ascii="Times New Roman" w:hAnsi="Times New Roman" w:cs="Times New Roman"/>
+        </w:rPr>
+      </w:pPr>
       <w:r>
+        <w:rPr>
+          <w:rFonts w:ascii="Times New Roman" w:hAnsi="Times New Roman" w:cs="Times New Roman"/>
+        </w:rPr>
         <w:t>Baylee Caldwell</w:t>
       </w:r>
     </w:p>
     <w:p>
+      <w:pPr>
+        <w:spacing w:line="480" w:lineRule="auto"/>
+        <w:rPr>
+          <w:rFonts w:ascii="Times New Roman" w:hAnsi="Times New Roman" w:cs="Times New Roman"/>
+        </w:rPr>
+      </w:pPr>
       <w:r>
+        <w:rPr>
+          <w:rFonts w:ascii="Times New Roman" w:hAnsi="Times New Roman" w:cs="Times New Roman"/>
+        </w:rPr>
+        <w:t>00106404</w:t>
+      </w:r>
+    </w:p>
+    <w:p>
+      <w:pPr>
+        <w:spacing w:line="480" w:lineRule="auto"/>
+        <w:rPr>
+          <w:rFonts w:ascii="Times New Roman" w:hAnsi="Times New Roman" w:cs="Times New Roman"/>
+        </w:rPr>
+      </w:pPr>
+      <w:r>
+        <w:rPr>
+          <w:rFonts w:ascii="Times New Roman" w:hAnsi="Times New Roman" w:cs="Times New Roman"/>
+        </w:rPr>
+        <w:t>bcaldwel@my.athens.edu</w:t>
+      </w:r>
+    </w:p>
+    <w:p>
+      <w:pPr>
+        <w:spacing w:line="480" w:lineRule="auto"/>
+        <w:rPr>
+          <w:rFonts w:ascii="Times New Roman" w:hAnsi="Times New Roman" w:cs="Times New Roman"/>
+        </w:rPr>
+      </w:pPr>
+      <w:r>
+        <w:rPr>
+          <w:rFonts w:ascii="Times New Roman" w:hAnsi="Times New Roman" w:cs="Times New Roman"/>
+        </w:rPr>
         <w:t>Assignment 2</w:t>
       </w:r>
     </w:p>
     <w:p>
       <w:pPr>
+        <w:spacing w:line="480" w:lineRule="auto"/>
         <w:jc w:val="center"/>
+        <w:rPr>
+          <w:rFonts w:ascii="Times New Roman" w:hAnsi="Times New Roman" w:cs="Times New Roman"/>
+        </w:rPr>
       </w:pPr>
       <w:r>
+        <w:rPr>
+          <w:rFonts w:ascii="Times New Roman" w:hAnsi="Times New Roman" w:cs="Times New Roman"/>
+        </w:rPr>
         <w:t>Assignment 2</w:t>
       </w:r>
     </w:p>
     <w:p>
       <w:pPr>
+        <w:spacing w:line="480" w:lineRule="auto"/>
         <w:jc w:val="center"/>
+        <w:rPr>
+          <w:rFonts w:ascii="Times New Roman" w:hAnsi="Times New Roman" w:cs="Times New Roman"/>
+        </w:rPr>
       </w:pPr>
     </w:p>
     <w:p>
@@ -32,19 +89,17 @@
           <w:ilvl w:val="0"/>
           <w:numId w:val="1"/>
         </w:numPr>
+        <w:spacing w:line="480" w:lineRule="auto"/>
+        <w:rPr>
+          <w:rFonts w:ascii="Times New Roman" w:hAnsi="Times New Roman" w:cs="Times New Roman"/>
+        </w:rPr>
       </w:pPr>
       <w:r>
+        <w:rPr>
+          <w:rFonts w:ascii="Times New Roman" w:hAnsi="Times New Roman" w:cs="Times New Roman"/>
+        </w:rPr>
         <w:t>A language that is exclusively object-oriented may eliminate the need for the `switch` construct by utilizing polymorphic message forwarding, dynamic typing, and language simplicity. Switch statements are not necessary when objects of different types can respond to the same method call in their own special ways thanks to polymorphism. By determining a variable's type at runtime, dynamic typing eliminates the requirement for switch constructs. Using polymorphism in place of a `switch` statement preserves language simplicity and encourages cleaner, more maintainable code. This methodology promotes the utilization of method overrides, leading to a reduction in special circumstances and an increase in reusable, modular code. All things considered, handling many scenarios is more flexible and manageable when using entirely object-oriented languages.</w:t>
       </w:r>
-    </w:p>
-    <w:p>
-      <w:pPr>
-        <w:pStyle w:val="ListParagraph"/>
-        <w:numPr>
-          <w:ilvl w:val="0"/>
-          <w:numId w:val="1"/>
-        </w:numPr>
-      </w:pPr>
     </w:p>
     <w:sectPr>
       <w:pgSz w:w="12240" w:h="15840"/>
